--- a/Examen de .docx
+++ b/Examen de .docx
@@ -26,21 +26,49 @@
         <w:rPr>
           <w:sz w:val="24"/>
         </w:rPr>
-        <w:t>1. 1</w:t>
+        <w:t xml:space="preserve">Nombre del profesor: </w:t>
         <w:cr/>
       </w:r>
       <w:r>
         <w:rPr>
           <w:sz w:val="24"/>
         </w:rPr>
-        <w:t>1. 2</w:t>
+        <w:t xml:space="preserve">Asignatura: </w:t>
         <w:cr/>
       </w:r>
       <w:r>
         <w:rPr>
           <w:sz w:val="24"/>
         </w:rPr>
-        <w:t>1. 3</w:t>
+        <w:t xml:space="preserve">Evaluacion: </w:t>
+        <w:cr/>
+      </w:r>
+      <w:r>
+        <w:rPr>
+          <w:sz w:val="24"/>
+        </w:rPr>
+        <w:t>Fecha: 21-06-2018</w:t>
+        <w:cr/>
+      </w:r>
+      <w:r>
+        <w:rPr>
+          <w:sz w:val="24"/>
+        </w:rPr>
+        <w:t>1.1</w:t>
+        <w:cr/>
+      </w:r>
+      <w:r>
+        <w:rPr>
+          <w:sz w:val="24"/>
+        </w:rPr>
+        <w:t>1.2</w:t>
+        <w:cr/>
+      </w:r>
+      <w:r>
+        <w:rPr>
+          <w:sz w:val="24"/>
+        </w:rPr>
+        <w:t>1.3</w:t>
         <w:cr/>
       </w:r>
     </w:p>
